--- a/03.06.20 - Sevil Zeynalova HW 2.docx
+++ b/03.06.20 - Sevil Zeynalova HW 2.docx
@@ -53,51 +53,7 @@
             <w:szCs w:val="18"/>
             <w:u w:val="single"/>
           </w:rPr>
-          <w:t>http://www.</w:t>
-        </w:r>
-        <w:r>
-          <w:rPr>
-            <w:rFonts w:ascii="Arial" w:eastAsia="Times New Roman" w:hAnsi="Arial" w:cs="Arial"/>
-            <w:color w:val="0000FF"/>
-            <w:spacing w:val="5"/>
-            <w:sz w:val="18"/>
-            <w:szCs w:val="18"/>
-            <w:u w:val="single"/>
-          </w:rPr>
-          <w:t>i</w:t>
-        </w:r>
-        <w:r>
-          <w:rPr>
-            <w:rFonts w:ascii="Arial" w:eastAsia="Times New Roman" w:hAnsi="Arial" w:cs="Arial"/>
-            <w:color w:val="0000FF"/>
-            <w:spacing w:val="5"/>
-            <w:sz w:val="18"/>
-            <w:szCs w:val="18"/>
-            <w:u w:val="single"/>
-          </w:rPr>
-          <w:t>nflectra.com</w:t>
-        </w:r>
-        <w:r>
-          <w:rPr>
-            <w:rFonts w:ascii="Arial" w:eastAsia="Times New Roman" w:hAnsi="Arial" w:cs="Arial"/>
-            <w:color w:val="0000FF"/>
-            <w:spacing w:val="5"/>
-            <w:sz w:val="18"/>
-            <w:szCs w:val="18"/>
-            <w:u w:val="single"/>
-          </w:rPr>
-          <w:t>/</w:t>
-        </w:r>
-        <w:r>
-          <w:rPr>
-            <w:rFonts w:ascii="Arial" w:eastAsia="Times New Roman" w:hAnsi="Arial" w:cs="Arial"/>
-            <w:color w:val="0000FF"/>
-            <w:spacing w:val="5"/>
-            <w:sz w:val="18"/>
-            <w:szCs w:val="18"/>
-            <w:u w:val="single"/>
-          </w:rPr>
-          <w:t>Ideas/Topic/Use-Cases.aspx</w:t>
+          <w:t>http://www.inflectra.com/Ideas/Topic/Use-Cases.aspx</w:t>
         </w:r>
       </w:hyperlink>
       <w:r>
@@ -275,62 +231,7 @@
             <w:szCs w:val="18"/>
             <w:u w:val="single"/>
           </w:rPr>
-          <w:t>https://maxipar</w:t>
-        </w:r>
-        <w:r>
-          <w:rPr>
-            <w:rFonts w:ascii="Arial" w:hAnsi="Arial" w:cs="Arial"/>
-            <w:color w:val="0000FF"/>
-            <w:spacing w:val="5"/>
-            <w:sz w:val="18"/>
-            <w:szCs w:val="18"/>
-            <w:u w:val="single"/>
-          </w:rPr>
-          <w:t>t</w:t>
-        </w:r>
-        <w:r>
-          <w:rPr>
-            <w:rFonts w:ascii="Arial" w:hAnsi="Arial" w:cs="Arial"/>
-            <w:color w:val="0000FF"/>
-            <w:spacing w:val="5"/>
-            <w:sz w:val="18"/>
-            <w:szCs w:val="18"/>
-            <w:u w:val="single"/>
-          </w:rPr>
-          <w:t>ner</w:t>
-        </w:r>
-        <w:r>
-          <w:rPr>
-            <w:rFonts w:ascii="Arial" w:hAnsi="Arial" w:cs="Arial"/>
-            <w:color w:val="0000FF"/>
-            <w:spacing w:val="5"/>
-            <w:sz w:val="18"/>
-            <w:szCs w:val="18"/>
-            <w:u w:val="single"/>
-          </w:rPr>
-          <w:t>s</w:t>
-        </w:r>
-        <w:r>
-          <w:rPr>
-            <w:rFonts w:ascii="Arial" w:hAnsi="Arial" w:cs="Arial"/>
-            <w:color w:val="0000FF"/>
-            <w:spacing w:val="5"/>
-            <w:sz w:val="18"/>
-            <w:szCs w:val="18"/>
-            <w:u w:val="single"/>
-          </w:rPr>
-          <w:t>.</w:t>
-        </w:r>
-        <w:r>
-          <w:rPr>
-            <w:rFonts w:ascii="Arial" w:hAnsi="Arial" w:cs="Arial"/>
-            <w:color w:val="0000FF"/>
-            <w:spacing w:val="5"/>
-            <w:sz w:val="18"/>
-            <w:szCs w:val="18"/>
-            <w:u w:val="single"/>
-          </w:rPr>
-          <w:t>com/</w:t>
+          <w:t>https://maxipartners.com/</w:t>
         </w:r>
       </w:hyperlink>
       <w:r>
@@ -510,9 +411,11 @@
           <w:sz w:val="18"/>
           <w:szCs w:val="18"/>
         </w:rPr>
-        <w:t>1.</w:t>
-      </w:r>
-      <w:r>
+        <w:t xml:space="preserve">1.На 5 языках одновременно. </w:t>
+      </w:r>
+    </w:p>
+    <w:p>
+      <w:pPr>
         <w:rPr>
           <w:rFonts w:ascii="Arial" w:hAnsi="Arial" w:cs="Arial"/>
           <w:color w:val="000000" w:themeColor="text1"/>
@@ -520,11 +423,8 @@
           <w:sz w:val="18"/>
           <w:szCs w:val="18"/>
         </w:rPr>
-        <w:t xml:space="preserve">На 5 языках одновременно. </w:t>
-      </w:r>
-    </w:p>
-    <w:p>
-      <w:pPr>
+      </w:pPr>
+      <w:r>
         <w:rPr>
           <w:rFonts w:ascii="Arial" w:hAnsi="Arial" w:cs="Arial"/>
           <w:color w:val="000000" w:themeColor="text1"/>
@@ -532,8 +432,11 @@
           <w:sz w:val="18"/>
           <w:szCs w:val="18"/>
         </w:rPr>
-      </w:pPr>
-      <w:r>
+        <w:t xml:space="preserve">2.Конвертор </w:t>
+      </w:r>
+    </w:p>
+    <w:p>
+      <w:pPr>
         <w:rPr>
           <w:rFonts w:ascii="Arial" w:hAnsi="Arial" w:cs="Arial"/>
           <w:color w:val="000000" w:themeColor="text1"/>
@@ -541,7 +444,40 @@
           <w:sz w:val="18"/>
           <w:szCs w:val="18"/>
         </w:rPr>
-        <w:t>2.К</w:t>
+      </w:pPr>
+      <w:r>
+        <w:rPr>
+          <w:rFonts w:ascii="Arial" w:hAnsi="Arial" w:cs="Arial"/>
+          <w:color w:val="5F6368"/>
+          <w:spacing w:val="5"/>
+          <w:sz w:val="18"/>
+          <w:szCs w:val="18"/>
+        </w:rPr>
+        <w:br/>
+      </w:r>
+      <w:r>
+        <w:rPr>
+          <w:rFonts w:ascii="Arial" w:hAnsi="Arial" w:cs="Arial"/>
+          <w:b/>
+          <w:bCs/>
+          <w:color w:val="5F6368"/>
+          <w:spacing w:val="5"/>
+          <w:sz w:val="18"/>
+          <w:szCs w:val="18"/>
+        </w:rPr>
+        <w:t>System features \ System feature X \ Description and priority</w:t>
+      </w:r>
+      <w:r>
+        <w:rPr>
+          <w:rFonts w:ascii="Arial" w:hAnsi="Arial" w:cs="Arial"/>
+          <w:b/>
+          <w:bCs/>
+          <w:color w:val="5F6368"/>
+          <w:spacing w:val="5"/>
+          <w:sz w:val="18"/>
+          <w:szCs w:val="18"/>
+        </w:rPr>
+        <w:br/>
       </w:r>
       <w:r>
         <w:rPr>
@@ -551,9 +487,11 @@
           <w:sz w:val="18"/>
           <w:szCs w:val="18"/>
         </w:rPr>
-        <w:t>онверт</w:t>
-      </w:r>
-      <w:r>
+        <w:t>1. 5 языков сайта помогают охватить большую геолакацию и охватывает 20 стран.</w:t>
+      </w:r>
+    </w:p>
+    <w:p>
+      <w:pPr>
         <w:rPr>
           <w:rFonts w:ascii="Arial" w:hAnsi="Arial" w:cs="Arial"/>
           <w:color w:val="000000" w:themeColor="text1"/>
@@ -561,11 +499,8 @@
           <w:sz w:val="18"/>
           <w:szCs w:val="18"/>
         </w:rPr>
-        <w:t xml:space="preserve">ор </w:t>
-      </w:r>
-    </w:p>
-    <w:p>
-      <w:pPr>
+      </w:pPr>
+      <w:r>
         <w:rPr>
           <w:rFonts w:ascii="Arial" w:hAnsi="Arial" w:cs="Arial"/>
           <w:color w:val="000000" w:themeColor="text1"/>
@@ -573,6 +508,29 @@
           <w:sz w:val="18"/>
           <w:szCs w:val="18"/>
         </w:rPr>
+        <w:t>2.Конвертор должен соответствовать требованиям международных стандартов.</w:t>
+      </w:r>
+    </w:p>
+    <w:p>
+      <w:pPr>
+        <w:rPr>
+          <w:rFonts w:ascii="Arial" w:hAnsi="Arial" w:cs="Arial"/>
+          <w:color w:val="5F6368"/>
+          <w:spacing w:val="5"/>
+          <w:sz w:val="18"/>
+          <w:szCs w:val="18"/>
+        </w:rPr>
+      </w:pPr>
+    </w:p>
+    <w:p>
+      <w:pPr>
+        <w:rPr>
+          <w:rFonts w:ascii="Arial" w:hAnsi="Arial" w:cs="Arial"/>
+          <w:color w:val="000000" w:themeColor="text1"/>
+          <w:spacing w:val="5"/>
+          <w:sz w:val="18"/>
+          <w:szCs w:val="18"/>
+        </w:rPr>
       </w:pPr>
       <w:r>
         <w:rPr>
@@ -594,13 +552,11 @@
           <w:sz w:val="18"/>
           <w:szCs w:val="18"/>
         </w:rPr>
-        <w:t>System features \ System feature X \ Description and priority</w:t>
-      </w:r>
-      <w:r>
-        <w:rPr>
-          <w:rFonts w:ascii="Arial" w:hAnsi="Arial" w:cs="Arial"/>
-          <w:b/>
-          <w:bCs/>
+        <w:t>System features \ System feature X \ Stimulus/Response sequences</w:t>
+      </w:r>
+      <w:r>
+        <w:rPr>
+          <w:rFonts w:ascii="Arial" w:hAnsi="Arial" w:cs="Arial"/>
           <w:color w:val="5F6368"/>
           <w:spacing w:val="5"/>
           <w:sz w:val="18"/>
@@ -616,102 +572,7 @@
           <w:sz w:val="18"/>
           <w:szCs w:val="18"/>
         </w:rPr>
-        <w:t>1. 5 языков сайта помогают охватить большую геолакацию и охватывает 20 стран.</w:t>
-      </w:r>
-    </w:p>
-    <w:p>
-      <w:pPr>
-        <w:rPr>
-          <w:rFonts w:ascii="Arial" w:hAnsi="Arial" w:cs="Arial"/>
-          <w:color w:val="000000" w:themeColor="text1"/>
-          <w:spacing w:val="5"/>
-          <w:sz w:val="18"/>
-          <w:szCs w:val="18"/>
-        </w:rPr>
-      </w:pPr>
-      <w:r>
-        <w:rPr>
-          <w:rFonts w:ascii="Arial" w:hAnsi="Arial" w:cs="Arial"/>
-          <w:color w:val="000000" w:themeColor="text1"/>
-          <w:spacing w:val="5"/>
-          <w:sz w:val="18"/>
-          <w:szCs w:val="18"/>
-        </w:rPr>
-        <w:t>2.Конвертор должен соответствовать требованиям международных стандартов.</w:t>
-      </w:r>
-    </w:p>
-    <w:p>
-      <w:pPr>
-        <w:rPr>
-          <w:rFonts w:ascii="Arial" w:hAnsi="Arial" w:cs="Arial"/>
-          <w:color w:val="5F6368"/>
-          <w:spacing w:val="5"/>
-          <w:sz w:val="18"/>
-          <w:szCs w:val="18"/>
-        </w:rPr>
-      </w:pPr>
-    </w:p>
-    <w:p>
-      <w:pPr>
-        <w:rPr>
-          <w:rFonts w:ascii="Arial" w:hAnsi="Arial" w:cs="Arial"/>
-          <w:color w:val="000000" w:themeColor="text1"/>
-          <w:spacing w:val="5"/>
-          <w:sz w:val="18"/>
-          <w:szCs w:val="18"/>
-        </w:rPr>
-      </w:pPr>
-      <w:r>
-        <w:rPr>
-          <w:rFonts w:ascii="Arial" w:hAnsi="Arial" w:cs="Arial"/>
-          <w:color w:val="5F6368"/>
-          <w:spacing w:val="5"/>
-          <w:sz w:val="18"/>
-          <w:szCs w:val="18"/>
-        </w:rPr>
-        <w:br/>
-      </w:r>
-      <w:r>
-        <w:rPr>
-          <w:rFonts w:ascii="Arial" w:hAnsi="Arial" w:cs="Arial"/>
-          <w:b/>
-          <w:bCs/>
-          <w:color w:val="5F6368"/>
-          <w:spacing w:val="5"/>
-          <w:sz w:val="18"/>
-          <w:szCs w:val="18"/>
-        </w:rPr>
-        <w:t>System features \ System feature X \ Stimulus/Response sequences</w:t>
-      </w:r>
-      <w:r>
-        <w:rPr>
-          <w:rFonts w:ascii="Arial" w:hAnsi="Arial" w:cs="Arial"/>
-          <w:color w:val="5F6368"/>
-          <w:spacing w:val="5"/>
-          <w:sz w:val="18"/>
-          <w:szCs w:val="18"/>
-        </w:rPr>
-        <w:br/>
-      </w:r>
-      <w:r>
-        <w:rPr>
-          <w:rFonts w:ascii="Arial" w:hAnsi="Arial" w:cs="Arial"/>
-          <w:color w:val="000000" w:themeColor="text1"/>
-          <w:spacing w:val="5"/>
-          <w:sz w:val="18"/>
-          <w:szCs w:val="18"/>
-        </w:rPr>
-        <w:t xml:space="preserve">     1.  </w:t>
-      </w:r>
-      <w:r>
-        <w:rPr>
-          <w:rFonts w:ascii="Arial" w:hAnsi="Arial" w:cs="Arial"/>
-          <w:color w:val="000000" w:themeColor="text1"/>
-          <w:spacing w:val="5"/>
-          <w:sz w:val="18"/>
-          <w:szCs w:val="18"/>
-        </w:rPr>
-        <w:t>(!0 === a ? --n.readyWait : n.isReady) || (n.isReady = !0, !0 !== a &amp;&amp; --n.readyWait &gt; 0 || (H.resolveWith(d, [n]), n.fn.triggerHandler &amp;&amp; (n(d).triggerHandler("ready"), n(d).off("ready"))))</w:t>
+        <w:t xml:space="preserve">     1.  (!0 === a ? --n.readyWait : n.isReady) || (n.isReady = !0, !0 !== a &amp;&amp; --n.readyWait &gt; 0 || (H.resolveWith(d, [n]), n.fn.triggerHandler &amp;&amp; (n(d).triggerHandler("ready"), n(d).off("ready"))))</w:t>
       </w:r>
     </w:p>
     <w:p>
@@ -1483,7 +1344,6 @@
           <w:spacing w:val="5"/>
           <w:sz w:val="18"/>
           <w:szCs w:val="18"/>
-          <w:lang w:val="ru-RU"/>
         </w:rPr>
       </w:pPr>
       <w:hyperlink r:id="rId9" w:history="1">
@@ -1495,47 +1355,7 @@
             <w:sz w:val="18"/>
             <w:szCs w:val="18"/>
           </w:rPr>
-          <w:t>https://www.figma.com/f</w:t>
-        </w:r>
-        <w:r>
-          <w:rPr>
-            <w:rStyle w:val="Hyperlink"/>
-            <w:rFonts w:ascii="Arial" w:hAnsi="Arial" w:cs="Arial"/>
-            <w:spacing w:val="5"/>
-            <w:sz w:val="18"/>
-            <w:szCs w:val="18"/>
-          </w:rPr>
-          <w:t>i</w:t>
-        </w:r>
-        <w:r>
-          <w:rPr>
-            <w:rStyle w:val="Hyperlink"/>
-            <w:rFonts w:ascii="Arial" w:hAnsi="Arial" w:cs="Arial"/>
-            <w:spacing w:val="5"/>
-            <w:sz w:val="18"/>
-            <w:szCs w:val="18"/>
-          </w:rPr>
-          <w:t>le/s7yL</w:t>
-        </w:r>
-        <w:r>
-          <w:rPr>
-            <w:rStyle w:val="Hyperlink"/>
-            <w:rFonts w:ascii="Arial" w:hAnsi="Arial" w:cs="Arial"/>
-            <w:spacing w:val="5"/>
-            <w:sz w:val="18"/>
-            <w:szCs w:val="18"/>
-          </w:rPr>
-          <w:t>F</w:t>
-        </w:r>
-        <w:r>
-          <w:rPr>
-            <w:rStyle w:val="Hyperlink"/>
-            <w:rFonts w:ascii="Arial" w:hAnsi="Arial" w:cs="Arial"/>
-            <w:spacing w:val="5"/>
-            <w:sz w:val="18"/>
-            <w:szCs w:val="18"/>
-          </w:rPr>
-          <w:t>NtDDADxUYm94OtU4v/030620-Wreframing-https-maxipartners.com-Sevil?node-id=0%3A1</w:t>
+          <w:t>https://www.figma.com/file/s7yLFNtDDADxUYm94OtU4v/030620-Wreframing-https-maxipartners.com-Sevil?node-id=0%3A1</w:t>
         </w:r>
       </w:hyperlink>
       <w:r>
@@ -1615,7 +1435,6 @@
           <w:spacing w:val="5"/>
           <w:sz w:val="18"/>
           <w:szCs w:val="18"/>
-          <w:lang w:val="ru-RU"/>
         </w:rPr>
         <w:t>.</w:t>
       </w:r>
@@ -1639,7 +1458,6 @@
           <w:spacing w:val="5"/>
           <w:sz w:val="18"/>
           <w:szCs w:val="18"/>
-          <w:lang w:val="ru-RU"/>
         </w:rPr>
       </w:pPr>
       <w:r>
@@ -1649,7 +1467,6 @@
           <w:spacing w:val="5"/>
           <w:sz w:val="18"/>
           <w:szCs w:val="18"/>
-          <w:lang w:val="en-US"/>
         </w:rPr>
         <w:t>W</w:t>
       </w:r>
@@ -1670,7 +1487,6 @@
           <w:spacing w:val="5"/>
           <w:sz w:val="18"/>
           <w:szCs w:val="18"/>
-          <w:lang w:val="ru-RU"/>
         </w:rPr>
         <w:t xml:space="preserve"> это упрощенный вид</w:t>
       </w:r>
@@ -1691,7 +1507,6 @@
           <w:spacing w:val="5"/>
           <w:sz w:val="18"/>
           <w:szCs w:val="18"/>
-          <w:lang w:val="ru-RU"/>
         </w:rPr>
         <w:t>.</w:t>
       </w:r>
@@ -1704,7 +1519,6 @@
           <w:spacing w:val="5"/>
           <w:sz w:val="18"/>
           <w:szCs w:val="18"/>
-          <w:lang w:val="ru-RU"/>
         </w:rPr>
       </w:pPr>
     </w:p>
@@ -2058,67 +1872,7 @@
           <w:sz w:val="18"/>
           <w:szCs w:val="18"/>
         </w:rPr>
-        <w:t>MaxiPartners международны</w:t>
-      </w:r>
-      <w:r>
-        <w:rPr>
-          <w:rFonts w:ascii="Arial" w:hAnsi="Arial" w:cs="Arial"/>
-          <w:color w:val="000000" w:themeColor="text1"/>
-          <w:spacing w:val="5"/>
-          <w:sz w:val="18"/>
-          <w:szCs w:val="18"/>
-        </w:rPr>
-        <w:t xml:space="preserve">й </w:t>
-      </w:r>
-      <w:r>
-        <w:rPr>
-          <w:rFonts w:ascii="Arial" w:hAnsi="Arial" w:cs="Arial"/>
-          <w:color w:val="000000" w:themeColor="text1"/>
-          <w:spacing w:val="5"/>
-          <w:sz w:val="18"/>
-          <w:szCs w:val="18"/>
-        </w:rPr>
-        <w:t xml:space="preserve">супермаркет финансовых услуг. </w:t>
-      </w:r>
-      <w:r>
-        <w:rPr>
-          <w:rFonts w:ascii="Arial" w:hAnsi="Arial" w:cs="Arial"/>
-          <w:color w:val="000000" w:themeColor="text1"/>
-          <w:spacing w:val="5"/>
-          <w:sz w:val="18"/>
-          <w:szCs w:val="18"/>
-        </w:rPr>
-        <w:t xml:space="preserve">Дает возможность </w:t>
-      </w:r>
-      <w:r>
-        <w:rPr>
-          <w:rFonts w:ascii="Arial" w:hAnsi="Arial" w:cs="Arial"/>
-          <w:color w:val="000000" w:themeColor="text1"/>
-          <w:spacing w:val="5"/>
-          <w:sz w:val="18"/>
-          <w:szCs w:val="18"/>
-        </w:rPr>
-        <w:t>получаете возможность привле</w:t>
-      </w:r>
-      <w:r>
-        <w:rPr>
-          <w:rFonts w:ascii="Arial" w:hAnsi="Arial" w:cs="Arial"/>
-          <w:color w:val="000000" w:themeColor="text1"/>
-          <w:spacing w:val="5"/>
-          <w:sz w:val="18"/>
-          <w:szCs w:val="18"/>
-        </w:rPr>
-        <w:t>ч</w:t>
-      </w:r>
-      <w:r>
-        <w:rPr>
-          <w:rFonts w:ascii="Arial" w:hAnsi="Arial" w:cs="Arial"/>
-          <w:color w:val="000000" w:themeColor="text1"/>
-          <w:spacing w:val="5"/>
-          <w:sz w:val="18"/>
-          <w:szCs w:val="18"/>
-        </w:rPr>
-        <w:t xml:space="preserve"> клиентов из 20 стран. Ваш трафик конвертируется с лучшим результатом на рынке финансовых услуг и Ваши клиенты получают сервис международных стандартов.</w:t>
+        <w:t>MaxiPartners международный супермаркет финансовых услуг. Дает возможность получаете возможность привлеч клиентов из 20 стран. Ваш трафик конвертируется с лучшим результатом на рынке финансовых услуг и Ваши клиенты получают сервис международных стандартов.</w:t>
       </w:r>
     </w:p>
     <w:p>
@@ -2305,29 +2059,7 @@
             <w:szCs w:val="18"/>
             <w:lang w:val="ru-RU"/>
           </w:rPr>
-          <w:t>https://maxipa</w:t>
-        </w:r>
-        <w:r>
-          <w:rPr>
-            <w:rStyle w:val="Hyperlink"/>
-            <w:rFonts w:ascii="Arial" w:hAnsi="Arial" w:cs="Arial"/>
-            <w:spacing w:val="5"/>
-            <w:sz w:val="18"/>
-            <w:szCs w:val="18"/>
-            <w:lang w:val="ru-RU"/>
-          </w:rPr>
-          <w:t>r</w:t>
-        </w:r>
-        <w:r>
-          <w:rPr>
-            <w:rStyle w:val="Hyperlink"/>
-            <w:rFonts w:ascii="Arial" w:hAnsi="Arial" w:cs="Arial"/>
-            <w:spacing w:val="5"/>
-            <w:sz w:val="18"/>
-            <w:szCs w:val="18"/>
-            <w:lang w:val="ru-RU"/>
-          </w:rPr>
-          <w:t>tners.com</w:t>
+          <w:t>https://maxipartners.com</w:t>
         </w:r>
       </w:hyperlink>
       <w:r>
@@ -2433,28 +2165,43 @@
           <w:szCs w:val="18"/>
           <w:lang w:val="ru-RU"/>
         </w:rPr>
-        <w:t>Потом.</w:t>
-      </w:r>
-    </w:p>
-    <w:p>
-      <w:pPr>
-        <w:rPr>
-          <w:rFonts w:ascii="Arial" w:hAnsi="Arial" w:cs="Arial"/>
-          <w:color w:val="5F6368"/>
-          <w:spacing w:val="5"/>
-          <w:sz w:val="18"/>
-          <w:szCs w:val="18"/>
-        </w:rPr>
-      </w:pPr>
-    </w:p>
-    <w:p>
-      <w:pPr>
-        <w:rPr>
-          <w:rFonts w:ascii="Arial" w:hAnsi="Arial" w:cs="Arial"/>
-          <w:color w:val="5F6368"/>
-          <w:spacing w:val="5"/>
-          <w:sz w:val="18"/>
-          <w:szCs w:val="18"/>
+        <w:t>Сейчас исправлю.</w:t>
+      </w:r>
+    </w:p>
+    <w:p>
+      <w:pPr>
+        <w:rPr>
+          <w:rFonts w:ascii="Arial" w:hAnsi="Arial" w:cs="Arial"/>
+          <w:b/>
+          <w:bCs/>
+          <w:color w:val="FF0000"/>
+          <w:spacing w:val="5"/>
+          <w:sz w:val="18"/>
+          <w:szCs w:val="18"/>
+          <w:lang w:val="ru-RU"/>
+        </w:rPr>
+      </w:pPr>
+    </w:p>
+    <w:p>
+      <w:pPr>
+        <w:rPr>
+          <w:rFonts w:ascii="Arial" w:hAnsi="Arial" w:cs="Arial"/>
+          <w:color w:val="5F6368"/>
+          <w:spacing w:val="5"/>
+          <w:sz w:val="18"/>
+          <w:szCs w:val="18"/>
+        </w:rPr>
+      </w:pPr>
+    </w:p>
+    <w:p>
+      <w:pPr>
+        <w:rPr>
+          <w:rFonts w:ascii="Arial" w:hAnsi="Arial" w:cs="Arial"/>
+          <w:color w:val="5F6368"/>
+          <w:spacing w:val="5"/>
+          <w:sz w:val="18"/>
+          <w:szCs w:val="18"/>
+          <w:lang w:val="ru-RU"/>
         </w:rPr>
       </w:pPr>
       <w:r>
@@ -2692,7 +2439,7 @@
           <w:spacing w:val="5"/>
           <w:sz w:val="18"/>
           <w:szCs w:val="18"/>
-          <w:lang w:val="en-US"/>
+          <w:lang w:val="ru-RU"/>
         </w:rPr>
       </w:pPr>
       <w:r>
@@ -2717,7 +2464,7 @@
           <w:spacing w:val="5"/>
           <w:sz w:val="18"/>
           <w:szCs w:val="18"/>
-          <w:lang w:val="en-US"/>
+          <w:lang w:val="ru-RU"/>
         </w:rPr>
         <w:t>:</w:t>
       </w:r>
@@ -2754,29 +2501,7 @@
             <w:szCs w:val="18"/>
             <w:u w:val="single"/>
           </w:rPr>
-          <w:t>https://youtu.be/xyff</w:t>
-        </w:r>
-        <w:r>
-          <w:rPr>
-            <w:rFonts w:ascii="Arial" w:hAnsi="Arial" w:cs="Arial"/>
-            <w:color w:val="0000FF"/>
-            <w:spacing w:val="5"/>
-            <w:sz w:val="18"/>
-            <w:szCs w:val="18"/>
-            <w:u w:val="single"/>
-          </w:rPr>
-          <w:t>6</w:t>
-        </w:r>
-        <w:r>
-          <w:rPr>
-            <w:rFonts w:ascii="Arial" w:hAnsi="Arial" w:cs="Arial"/>
-            <w:color w:val="0000FF"/>
-            <w:spacing w:val="5"/>
-            <w:sz w:val="18"/>
-            <w:szCs w:val="18"/>
-            <w:u w:val="single"/>
-          </w:rPr>
-          <w:t>q2rBYY</w:t>
+          <w:t>https://youtu.be/xyff6q2rBYY</w:t>
         </w:r>
       </w:hyperlink>
       <w:r>
@@ -2799,29 +2524,7 @@
             <w:szCs w:val="18"/>
             <w:u w:val="single"/>
           </w:rPr>
-          <w:t>https://you</w:t>
-        </w:r>
-        <w:r>
-          <w:rPr>
-            <w:rFonts w:ascii="Arial" w:hAnsi="Arial" w:cs="Arial"/>
-            <w:color w:val="0000FF"/>
-            <w:spacing w:val="5"/>
-            <w:sz w:val="18"/>
-            <w:szCs w:val="18"/>
-            <w:u w:val="single"/>
-          </w:rPr>
-          <w:t>t</w:t>
-        </w:r>
-        <w:r>
-          <w:rPr>
-            <w:rFonts w:ascii="Arial" w:hAnsi="Arial" w:cs="Arial"/>
-            <w:color w:val="0000FF"/>
-            <w:spacing w:val="5"/>
-            <w:sz w:val="18"/>
-            <w:szCs w:val="18"/>
-            <w:u w:val="single"/>
-          </w:rPr>
-          <w:t>u.be/eTaSRtXBPU8</w:t>
+          <w:t>https://youtu.be/eTaSRtXBPU8</w:t>
         </w:r>
       </w:hyperlink>
     </w:p>
@@ -3803,6 +3506,7 @@
   <w:style w:type="character" w:default="1" w:styleId="DefaultParagraphFont">
     <w:name w:val="Default Paragraph Font"/>
     <w:uiPriority w:val="1"/>
+    <w:semiHidden/>
     <w:unhideWhenUsed/>
   </w:style>
   <w:style w:type="table" w:default="1" w:styleId="TableNormal">

--- a/03.06.20 - Sevil Zeynalova HW 2.docx
+++ b/03.06.20 - Sevil Zeynalova HW 2.docx
@@ -98,106 +98,18 @@
           <w:szCs w:val="18"/>
           <w:lang w:val="ru-RU"/>
         </w:rPr>
-        <w:t>Вопрос</w:t>
-      </w:r>
-      <w:r>
-        <w:rPr>
-          <w:rFonts w:ascii="Arial" w:hAnsi="Arial" w:cs="Arial"/>
-          <w:color w:val="5F6368"/>
-          <w:spacing w:val="5"/>
-          <w:sz w:val="18"/>
-          <w:szCs w:val="18"/>
-          <w:lang w:val="ru-RU"/>
-        </w:rPr>
-        <w:t xml:space="preserve">: </w:t>
-      </w:r>
-      <w:r>
-        <w:rPr>
-          <w:rFonts w:ascii="Arial" w:hAnsi="Arial" w:cs="Arial"/>
-          <w:color w:val="5F6368"/>
-          <w:spacing w:val="5"/>
-          <w:sz w:val="18"/>
-          <w:szCs w:val="18"/>
-          <w:lang w:val="ru-RU"/>
-        </w:rPr>
-        <w:t>Для чего нужна матрица последовательных требований?</w:t>
-      </w:r>
-    </w:p>
-    <w:p>
-      <w:pPr>
-        <w:rPr>
-          <w:rFonts w:ascii="Arial" w:hAnsi="Arial" w:cs="Arial"/>
-          <w:color w:val="5F6368"/>
-          <w:spacing w:val="5"/>
-          <w:sz w:val="18"/>
-          <w:szCs w:val="18"/>
-          <w:lang w:val="ru-RU"/>
-        </w:rPr>
-      </w:pPr>
-      <w:r>
-        <w:rPr>
-          <w:rFonts w:ascii="Arial" w:hAnsi="Arial" w:cs="Arial"/>
-          <w:color w:val="5F6368"/>
-          <w:spacing w:val="5"/>
-          <w:sz w:val="18"/>
-          <w:szCs w:val="18"/>
-          <w:lang w:val="en-US"/>
-        </w:rPr>
-        <w:t>UML</w:t>
-      </w:r>
-      <w:r>
-        <w:rPr>
-          <w:rFonts w:ascii="Arial" w:hAnsi="Arial" w:cs="Arial"/>
-          <w:color w:val="5F6368"/>
-          <w:spacing w:val="5"/>
-          <w:sz w:val="18"/>
-          <w:szCs w:val="18"/>
-          <w:lang w:val="ru-RU"/>
-        </w:rPr>
-        <w:t xml:space="preserve"> – </w:t>
-      </w:r>
-      <w:r>
-        <w:rPr>
-          <w:rFonts w:ascii="Arial" w:hAnsi="Arial" w:cs="Arial"/>
-          <w:color w:val="5F6368"/>
-          <w:spacing w:val="5"/>
-          <w:sz w:val="18"/>
-          <w:szCs w:val="18"/>
-          <w:lang w:val="ru-RU"/>
-        </w:rPr>
-        <w:t>указано что это язык моделирования</w:t>
-      </w:r>
-      <w:r>
-        <w:rPr>
-          <w:rFonts w:ascii="Arial" w:hAnsi="Arial" w:cs="Arial"/>
-          <w:color w:val="5F6368"/>
-          <w:spacing w:val="5"/>
-          <w:sz w:val="18"/>
-          <w:szCs w:val="18"/>
-          <w:lang w:val="ru-RU"/>
-        </w:rPr>
-        <w:t>/</w:t>
-      </w:r>
-      <w:r>
-        <w:rPr>
-          <w:rFonts w:ascii="Arial" w:hAnsi="Arial" w:cs="Arial"/>
-          <w:color w:val="5F6368"/>
-          <w:spacing w:val="5"/>
-          <w:sz w:val="18"/>
-          <w:szCs w:val="18"/>
-          <w:lang w:val="ru-RU"/>
-        </w:rPr>
-        <w:t xml:space="preserve">программирования кто им больше пользуется РМ или разработчик? Просто это больше похоже на диаграмму а не на код. </w:t>
-      </w:r>
-    </w:p>
-    <w:p>
-      <w:pPr>
-        <w:rPr>
-          <w:rFonts w:ascii="Arial" w:hAnsi="Arial" w:cs="Arial"/>
-          <w:color w:val="5F6368"/>
-          <w:spacing w:val="5"/>
-          <w:sz w:val="18"/>
-          <w:szCs w:val="18"/>
+        <w:t xml:space="preserve">Прочла, спасибо. </w:t>
+      </w:r>
+    </w:p>
+    <w:p>
+      <w:pPr>
+        <w:rPr>
+          <w:rFonts w:ascii="Arial" w:hAnsi="Arial" w:cs="Arial"/>
+          <w:color w:val="5F6368"/>
+          <w:spacing w:val="5"/>
+          <w:sz w:val="18"/>
+          <w:szCs w:val="18"/>
+          <w:lang w:val="ru-RU"/>
         </w:rPr>
       </w:pPr>
     </w:p>

--- a/03.06.20 - Sevil Zeynalova HW 2.docx
+++ b/03.06.20 - Sevil Zeynalova HW 2.docx
@@ -221,6 +221,17 @@
         </w:rPr>
         <w:t>?</w:t>
       </w:r>
+    </w:p>
+    <w:p>
+      <w:pPr>
+        <w:rPr>
+          <w:rFonts w:ascii="Arial" w:hAnsi="Arial" w:cs="Arial"/>
+          <w:color w:val="5F6368"/>
+          <w:spacing w:val="5"/>
+          <w:sz w:val="18"/>
+          <w:szCs w:val="18"/>
+        </w:rPr>
+      </w:pPr>
     </w:p>
     <w:p>
       <w:pPr>
@@ -476,126 +487,40 @@
         </w:rPr>
         <w:br/>
       </w:r>
-      <w:r>
+    </w:p>
+    <w:p>
+      <w:pPr>
         <w:rPr>
           <w:rFonts w:ascii="Arial" w:hAnsi="Arial" w:cs="Arial"/>
           <w:color w:val="000000" w:themeColor="text1"/>
           <w:spacing w:val="5"/>
           <w:sz w:val="18"/>
           <w:szCs w:val="18"/>
-        </w:rPr>
-        <w:t xml:space="preserve">     1.  (!0 === a ? --n.readyWait : n.isReady) || (n.isReady = !0, !0 !== a &amp;&amp; --n.readyWait &gt; 0 || (H.resolveWith(d, [n]), n.fn.triggerHandler &amp;&amp; (n(d).triggerHandler("ready"), n(d).off("ready"))))</w:t>
-      </w:r>
-    </w:p>
-    <w:p>
-      <w:pPr>
-        <w:pStyle w:val="ListParagraph"/>
-        <w:numPr>
-          <w:ilvl w:val="0"/>
-          <w:numId w:val="1"/>
-        </w:numPr>
-        <w:rPr>
-          <w:rFonts w:ascii="Arial" w:eastAsia="Times New Roman" w:hAnsi="Arial" w:cs="Arial"/>
+          <w:lang w:val="ru-RU"/>
+        </w:rPr>
+      </w:pPr>
+      <w:r>
+        <w:rPr>
+          <w:rFonts w:ascii="Arial" w:hAnsi="Arial" w:cs="Arial"/>
           <w:color w:val="000000" w:themeColor="text1"/>
           <w:spacing w:val="5"/>
           <w:sz w:val="18"/>
           <w:szCs w:val="18"/>
-        </w:rPr>
-      </w:pPr>
-      <w:r>
-        <w:rPr>
-          <w:rFonts w:ascii="Arial" w:eastAsia="Times New Roman" w:hAnsi="Arial" w:cs="Arial"/>
-          <w:color w:val="000000" w:themeColor="text1"/>
-          <w:spacing w:val="5"/>
-          <w:sz w:val="18"/>
-          <w:szCs w:val="18"/>
-        </w:rPr>
-        <w:t xml:space="preserve">        }</w:t>
-      </w:r>
-    </w:p>
-    <w:p>
-      <w:pPr>
-        <w:rPr>
-          <w:rFonts w:ascii="Arial" w:hAnsi="Arial" w:cs="Arial"/>
-          <w:color w:val="000000" w:themeColor="text1"/>
-          <w:spacing w:val="5"/>
-          <w:sz w:val="18"/>
-          <w:szCs w:val="18"/>
-        </w:rPr>
-      </w:pPr>
-      <w:r>
-        <w:rPr>
-          <w:rFonts w:ascii="Arial" w:hAnsi="Arial" w:cs="Arial"/>
-          <w:color w:val="000000" w:themeColor="text1"/>
-          <w:spacing w:val="5"/>
-          <w:sz w:val="18"/>
-          <w:szCs w:val="18"/>
-        </w:rPr>
-        <w:t>trigger: function() {</w:t>
-      </w:r>
-    </w:p>
-    <w:p>
-      <w:pPr>
-        <w:rPr>
-          <w:rFonts w:ascii="Arial" w:hAnsi="Arial" w:cs="Arial"/>
-          <w:color w:val="000000" w:themeColor="text1"/>
-          <w:spacing w:val="5"/>
-          <w:sz w:val="18"/>
-          <w:szCs w:val="18"/>
-        </w:rPr>
-      </w:pPr>
-      <w:r>
-        <w:rPr>
-          <w:rFonts w:ascii="Arial" w:hAnsi="Arial" w:cs="Arial"/>
-          <w:color w:val="000000" w:themeColor="text1"/>
-          <w:spacing w:val="5"/>
-          <w:sz w:val="18"/>
-          <w:szCs w:val="18"/>
-        </w:rPr>
-        <w:t xml:space="preserve">                    if (n.nodeName(this, "input") &amp;&amp; "checkbox" === this.type &amp;&amp; this.click)</w:t>
-      </w:r>
-    </w:p>
-    <w:p>
-      <w:pPr>
-        <w:rPr>
-          <w:rFonts w:ascii="Arial" w:hAnsi="Arial" w:cs="Arial"/>
-          <w:color w:val="000000" w:themeColor="text1"/>
-          <w:spacing w:val="5"/>
-          <w:sz w:val="18"/>
-          <w:szCs w:val="18"/>
-        </w:rPr>
-      </w:pPr>
-      <w:r>
-        <w:rPr>
-          <w:rFonts w:ascii="Arial" w:hAnsi="Arial" w:cs="Arial"/>
-          <w:color w:val="000000" w:themeColor="text1"/>
-          <w:spacing w:val="5"/>
-          <w:sz w:val="18"/>
-          <w:szCs w:val="18"/>
-        </w:rPr>
-        <w:t xml:space="preserve">                        return this.click(), !1</w:t>
-      </w:r>
-    </w:p>
-    <w:p>
-      <w:pPr>
-        <w:rPr>
-          <w:rFonts w:ascii="Arial" w:hAnsi="Arial" w:cs="Arial"/>
-          <w:color w:val="5F6368"/>
-          <w:spacing w:val="5"/>
-          <w:sz w:val="18"/>
-          <w:szCs w:val="18"/>
-        </w:rPr>
-      </w:pPr>
-      <w:r>
-        <w:rPr>
-          <w:rFonts w:ascii="Arial" w:hAnsi="Arial" w:cs="Arial"/>
-          <w:color w:val="5F6368"/>
-          <w:spacing w:val="5"/>
-          <w:sz w:val="18"/>
-          <w:szCs w:val="18"/>
-        </w:rPr>
-        <w:t xml:space="preserve">                },</w:t>
-      </w:r>
+          <w:lang w:val="ru-RU"/>
+        </w:rPr>
+        <w:t xml:space="preserve">Здесь нужно описать действие сайта. </w:t>
+      </w:r>
+    </w:p>
+    <w:p>
+      <w:pPr>
+        <w:rPr>
+          <w:rFonts w:ascii="Arial" w:hAnsi="Arial" w:cs="Arial"/>
+          <w:color w:val="5F6368"/>
+          <w:spacing w:val="5"/>
+          <w:sz w:val="18"/>
+          <w:szCs w:val="18"/>
+        </w:rPr>
+      </w:pPr>
     </w:p>
     <w:p>
       <w:pPr>
@@ -2124,6 +2049,7 @@
           <w:sz w:val="18"/>
           <w:szCs w:val="18"/>
         </w:rPr>
+        <w:lastRenderedPageBreak/>
         <w:t xml:space="preserve">7. Jira: создайте роли Project Manager, Developer и QA, пригласите к себе в проект 2 коллег по курсу, присвойте им роли в проекте и присвойте каждому по 3 задачи. После в поиске найдите задачи одного из коллег при помощи поиска и создайте фильтр, который показывает задачи только этого коллеги по курсу. </w:t>
       </w:r>
     </w:p>
